--- a/PoliceKG-frontend/public/templete.docx
+++ b/PoliceKG-frontend/public/templete.docx
@@ -536,7 +536,51 @@
           <w:rFonts w:ascii="仿宋_GB2312" w:eastAsia="仿宋_GB2312" w:hint="eastAsia"/>
           <w:szCs w:val="32"/>
         </w:rPr>
-        <w:t>起，日均</w:t>
+        <w:t>起，</w:t>
+      </w:r>
+      <w:r>
+        <w:rPr>
+          <w:rFonts w:ascii="仿宋_GB2312" w:eastAsia="仿宋_GB2312" w:hint="eastAsia"/>
+          <w:szCs w:val="32"/>
+        </w:rPr>
+        <w:t>统计的天数为</w:t>
+      </w:r>
+      <w:r>
+        <w:rPr>
+          <w:rFonts w:ascii="仿宋_GB2312" w:eastAsia="仿宋_GB2312"/>
+          <w:szCs w:val="32"/>
+        </w:rPr>
+        <w:t>{</w:t>
+      </w:r>
+      <w:proofErr w:type="spellStart"/>
+      <w:r>
+        <w:rPr>
+          <w:rFonts w:ascii="仿宋_GB2312" w:eastAsia="仿宋_GB2312" w:hint="eastAsia"/>
+          <w:szCs w:val="32"/>
+        </w:rPr>
+        <w:t>eventdays_numbers</w:t>
+      </w:r>
+      <w:proofErr w:type="spellEnd"/>
+      <w:r>
+        <w:rPr>
+          <w:rFonts w:ascii="仿宋_GB2312" w:eastAsia="仿宋_GB2312"/>
+          <w:szCs w:val="32"/>
+        </w:rPr>
+        <w:t>}</w:t>
+      </w:r>
+      <w:r>
+        <w:rPr>
+          <w:rFonts w:ascii="仿宋_GB2312" w:eastAsia="仿宋_GB2312" w:hint="eastAsia"/>
+          <w:szCs w:val="32"/>
+        </w:rPr>
+        <w:t>天，</w:t>
+      </w:r>
+      <w:r>
+        <w:rPr>
+          <w:rFonts w:ascii="仿宋_GB2312" w:eastAsia="仿宋_GB2312" w:hint="eastAsia"/>
+          <w:szCs w:val="32"/>
+        </w:rPr>
+        <w:t>日均</w:t>
       </w:r>
       <w:r>
         <w:rPr>
@@ -1273,7 +1317,17 @@
           <w:kern w:val="0"/>
           <w:szCs w:val="32"/>
         </w:rPr>
-        <w:t>。共接报5起，环比增加4起</w:t>
+        <w:t>。共接报5起，环比增</w:t>
+      </w:r>
+      <w:r>
+        <w:rPr>
+          <w:rFonts w:ascii="仿宋_GB2312" w:eastAsia="仿宋_GB2312" w:hAnsi="黑体" w:cs="仿宋_GB2312" w:hint="eastAsia"/>
+          <w:bCs/>
+          <w:kern w:val="0"/>
+          <w:szCs w:val="32"/>
+        </w:rPr>
+        <w:lastRenderedPageBreak/>
+        <w:t>加4起</w:t>
       </w:r>
       <w:r>
         <w:rPr>
@@ -1314,17 +1368,7 @@
           <w:bCs/>
           <w:szCs w:val="32"/>
         </w:rPr>
-        <w:t>佳荣</w:t>
-      </w:r>
-      <w:r>
-        <w:rPr>
-          <w:rFonts w:ascii="仿宋_GB2312" w:eastAsia="仿宋_GB2312" w:hAnsi="仿宋_GB2312" w:cs="仿宋_GB2312" w:hint="eastAsia"/>
-          <w:b/>
-          <w:bCs/>
-          <w:szCs w:val="32"/>
-        </w:rPr>
-        <w:lastRenderedPageBreak/>
-        <w:t>里所1起</w:t>
+        <w:t>佳荣里所1起</w:t>
       </w:r>
       <w:r>
         <w:rPr>
@@ -3112,6 +3156,7 @@
                 <w:sz w:val="24"/>
                 <w:szCs w:val="24"/>
               </w:rPr>
+              <w:lastRenderedPageBreak/>
               <w:t>举报违法犯罪线索</w:t>
             </w:r>
           </w:p>
@@ -3264,7 +3309,6 @@
                 <w:sz w:val="24"/>
                 <w:szCs w:val="24"/>
               </w:rPr>
-              <w:lastRenderedPageBreak/>
               <w:t>重复警情</w:t>
             </w:r>
           </w:p>
@@ -32209,7 +32253,7 @@
           <v:stroke joinstyle="miter"/>
           <v:path gradientshapeok="t" o:connecttype="rect"/>
         </v:shapetype>
-        <v:shape id="文本框 2" o:spid="_x0000_s1026" type="#_x0000_t202" style="position:absolute;left:0;text-align:left;margin-left:278.4pt;margin-top:0;width:2in;height:2in;z-index:2;mso-wrap-style:none;mso-position-horizontal:right;mso-position-horizontal-relative:margin" o:gfxdata="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" filled="f" stroked="f" strokeweight=".5pt">
+        <v:shape id="文本框 2" o:spid="_x0000_s1026" type="#_x0000_t202" style="position:absolute;left:0;text-align:left;margin-left:371.2pt;margin-top:0;width:2in;height:2in;z-index:2;mso-wrap-style:none;mso-position-horizontal:right;mso-position-horizontal-relative:margin" o:gfxdata="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" filled="f" stroked="f" strokeweight=".5pt">
           <v:fill o:detectmouseclick="t"/>
           <v:textbox style="mso-fit-shape-to-text:t" inset="0,0,0,0">
             <w:txbxContent>
@@ -32274,7 +32318,7 @@
           <v:stroke joinstyle="miter"/>
           <v:path gradientshapeok="t" o:connecttype="rect"/>
         </v:shapetype>
-        <v:shape id="文本框 1" o:spid="_x0000_s1025" type="#_x0000_t202" style="position:absolute;margin-left:278.4pt;margin-top:0;width:2in;height:2in;z-index:1;mso-wrap-style:none;mso-position-horizontal:right;mso-position-horizontal-relative:margin" o:gfxdata="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" filled="f" stroked="f" strokeweight=".5pt">
+        <v:shape id="文本框 1" o:spid="_x0000_s1025" type="#_x0000_t202" style="position:absolute;margin-left:371.2pt;margin-top:0;width:2in;height:2in;z-index:1;mso-wrap-style:none;mso-position-horizontal:right;mso-position-horizontal-relative:margin" o:gfxdata="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" filled="f" stroked="f" strokeweight=".5pt">
           <v:fill o:detectmouseclick="t"/>
           <v:textbox style="mso-fit-shape-to-text:t" inset="0,0,0,0">
             <w:txbxContent>
@@ -32335,7 +32379,7 @@
           <v:stroke joinstyle="miter"/>
           <v:path gradientshapeok="t" o:connecttype="rect"/>
         </v:shapetype>
-        <v:shape id="文本框 3" o:spid="_x0000_s1027" type="#_x0000_t202" style="position:absolute;margin-left:278.4pt;margin-top:0;width:2in;height:2in;z-index:3;mso-wrap-style:none;mso-position-horizontal:right;mso-position-horizontal-relative:margin" o:gfxdata="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" filled="f" stroked="f" strokeweight=".5pt">
+        <v:shape id="文本框 3" o:spid="_x0000_s1027" type="#_x0000_t202" style="position:absolute;margin-left:371.2pt;margin-top:0;width:2in;height:2in;z-index:3;mso-wrap-style:none;mso-position-horizontal:right;mso-position-horizontal-relative:margin" o:gfxdata="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" filled="f" stroked="f" strokeweight=".5pt">
           <v:fill o:detectmouseclick="t"/>
           <v:textbox style="mso-fit-shape-to-text:t" inset="0,0,0,0">
             <w:txbxContent>
